--- a/templates/Заявление на стажировку.docx
+++ b/templates/Заявление на стажировку.docx
@@ -219,6 +219,7 @@
         <w:jc w:val="center"/>
         <w:rPr>
           <w:rFonts w:ascii="Times New Roman" w:hAnsi="Times New Roman" w:cs="Times New Roman"/>
+          <w:lang w:val="en-US"/>
         </w:rPr>
       </w:pPr>
       <w:r>
@@ -226,6 +227,34 @@
           <w:rStyle w:val="a5"/>
         </w:rPr>
         <w:t>Заявление</w:t>
+      </w:r>
+      <w:r>
+        <w:rPr>
+          <w:rStyle w:val="a5"/>
+        </w:rPr>
+        <w:t xml:space="preserve"> </w:t>
+      </w:r>
+      <w:r>
+        <w:rPr>
+          <w:rStyle w:val="a5"/>
+        </w:rPr>
+        <w:t xml:space="preserve">№ </w:t>
+      </w:r>
+      <w:r>
+        <w:rPr>
+          <w:rStyle w:val="a5"/>
+          <w:lang w:val="en-US"/>
+        </w:rPr>
+        <w:t>${</w:t>
+      </w:r>
+      <w:bookmarkStart w:id="0" w:name="_GoBack"/>
+      <w:bookmarkEnd w:id="0"/>
+      <w:r>
+        <w:rPr>
+          <w:rStyle w:val="a5"/>
+          <w:lang w:val="en-US"/>
+        </w:rPr>
+        <w:t>id}</w:t>
       </w:r>
     </w:p>
     <w:p>
@@ -249,8 +278,6 @@
           <w:rFonts w:ascii="Times New Roman" w:hAnsi="Times New Roman" w:cs="Times New Roman"/>
         </w:rPr>
       </w:pPr>
-      <w:bookmarkStart w:id="0" w:name="_GoBack"/>
-      <w:bookmarkEnd w:id="0"/>
       <w:r>
         <w:rPr>
           <w:rFonts w:ascii="Times New Roman" w:hAnsi="Times New Roman" w:cs="Times New Roman"/>
